--- a/Math/Labs/03/AMP(1)-Lab03_TrigonometricFormulas21-22_v4.docx
+++ b/Math/Labs/03/AMP(1)-Lab03_TrigonometricFormulas21-22_v4.docx
@@ -22,7 +22,7 @@
     <w:p>
       <w:pPr>
         <w:pStyle w:val="Heading1"/>
-        <w:shd w:fill="555555" w:val="clear"/>
+        <w:shd w:val="clear" w:fill="555555"/>
         <w:rPr/>
       </w:pPr>
       <w:bookmarkStart w:id="1" w:name="_Toc82550012"/>
@@ -61,6 +61,7 @@
             <w:rPr>
               <w:webHidden/>
               <w:rStyle w:val="IndexLink"/>
+              <w:vanish w:val="false"/>
               <w:lang w:val="en-US"/>
             </w:rPr>
             <w:instrText> TOC \z \o "1-3" \u \h</w:instrText>
@@ -69,6 +70,7 @@
             <w:rPr>
               <w:webHidden/>
               <w:rStyle w:val="IndexLink"/>
+              <w:vanish w:val="false"/>
               <w:lang w:val="en-US"/>
             </w:rPr>
             <w:fldChar w:fldCharType="separate"/>
@@ -78,6 +80,7 @@
               <w:rPr>
                 <w:webHidden/>
                 <w:rStyle w:val="IndexLink"/>
+                <w:vanish w:val="false"/>
                 <w:lang w:val="en-US"/>
               </w:rPr>
               <w:t>AMP(1)-Lab03– Trigonometric Formulas</w:t>
@@ -136,6 +139,7 @@
               <w:rPr>
                 <w:webHidden/>
                 <w:rStyle w:val="IndexLink"/>
+                <w:vanish w:val="false"/>
               </w:rPr>
               <w:t>1.</w:t>
             </w:r>
@@ -209,6 +213,7 @@
               <w:rPr>
                 <w:webHidden/>
                 <w:rStyle w:val="IndexLink"/>
+                <w:vanish w:val="false"/>
               </w:rPr>
               <w:t>2.</w:t>
             </w:r>
@@ -282,6 +287,7 @@
               <w:rPr>
                 <w:webHidden/>
                 <w:rStyle w:val="IndexLink"/>
+                <w:vanish w:val="false"/>
               </w:rPr>
               <w:t>2.1.</w:t>
             </w:r>
@@ -355,6 +361,7 @@
               <w:rPr>
                 <w:webHidden/>
                 <w:rStyle w:val="IndexLink"/>
+                <w:vanish w:val="false"/>
               </w:rPr>
               <w:t>2.2.</w:t>
             </w:r>
@@ -428,6 +435,7 @@
               <w:rPr>
                 <w:webHidden/>
                 <w:rStyle w:val="IndexLink"/>
+                <w:vanish w:val="false"/>
               </w:rPr>
               <w:t>3.</w:t>
             </w:r>
@@ -501,6 +509,7 @@
               <w:rPr>
                 <w:webHidden/>
                 <w:rStyle w:val="IndexLink"/>
+                <w:vanish w:val="false"/>
               </w:rPr>
               <w:t>3.1.</w:t>
             </w:r>
@@ -574,6 +583,7 @@
               <w:rPr>
                 <w:webHidden/>
                 <w:rStyle w:val="IndexLink"/>
+                <w:vanish w:val="false"/>
               </w:rPr>
               <w:t>3.1.1.</w:t>
             </w:r>
@@ -647,6 +657,7 @@
               <w:rPr>
                 <w:webHidden/>
                 <w:rStyle w:val="IndexLink"/>
+                <w:vanish w:val="false"/>
               </w:rPr>
               <w:t>3.1.2.</w:t>
             </w:r>
@@ -720,6 +731,7 @@
               <w:rPr>
                 <w:webHidden/>
                 <w:rStyle w:val="IndexLink"/>
+                <w:vanish w:val="false"/>
               </w:rPr>
               <w:t>3.2.</w:t>
             </w:r>
@@ -793,6 +805,7 @@
               <w:rPr>
                 <w:webHidden/>
                 <w:rStyle w:val="IndexLink"/>
+                <w:vanish w:val="false"/>
               </w:rPr>
               <w:t>3.2.1.</w:t>
             </w:r>
@@ -866,6 +879,7 @@
               <w:rPr>
                 <w:webHidden/>
                 <w:rStyle w:val="IndexLink"/>
+                <w:vanish w:val="false"/>
               </w:rPr>
               <w:t>3.2.2.</w:t>
             </w:r>
@@ -939,6 +953,7 @@
               <w:rPr>
                 <w:webHidden/>
                 <w:rStyle w:val="IndexLink"/>
+                <w:vanish w:val="false"/>
               </w:rPr>
               <w:t>3.2.3.</w:t>
             </w:r>
@@ -1012,6 +1027,7 @@
               <w:rPr>
                 <w:webHidden/>
                 <w:rStyle w:val="IndexLink"/>
+                <w:vanish w:val="false"/>
               </w:rPr>
               <w:t>3.2.4.</w:t>
             </w:r>
@@ -1085,6 +1101,7 @@
               <w:rPr>
                 <w:webHidden/>
                 <w:rStyle w:val="IndexLink"/>
+                <w:vanish w:val="false"/>
               </w:rPr>
               <w:t>3.2.5.</w:t>
             </w:r>
@@ -1158,6 +1175,7 @@
               <w:rPr>
                 <w:webHidden/>
                 <w:rStyle w:val="IndexLink"/>
+                <w:vanish w:val="false"/>
               </w:rPr>
               <w:t>4.</w:t>
             </w:r>
@@ -1231,6 +1249,7 @@
               <w:rPr>
                 <w:webHidden/>
                 <w:rStyle w:val="IndexLink"/>
+                <w:vanish w:val="false"/>
               </w:rPr>
               <w:t>4.1.</w:t>
             </w:r>
@@ -1304,6 +1323,7 @@
               <w:rPr>
                 <w:webHidden/>
                 <w:rStyle w:val="IndexLink"/>
+                <w:vanish w:val="false"/>
               </w:rPr>
               <w:t>4.2.</w:t>
             </w:r>
@@ -1377,6 +1397,7 @@
               <w:rPr>
                 <w:webHidden/>
                 <w:rStyle w:val="IndexLink"/>
+                <w:vanish w:val="false"/>
               </w:rPr>
               <w:t>4.2.1.</w:t>
             </w:r>
@@ -1450,6 +1471,7 @@
               <w:rPr>
                 <w:webHidden/>
                 <w:rStyle w:val="IndexLink"/>
+                <w:vanish w:val="false"/>
               </w:rPr>
               <w:t>4.2.2.</w:t>
             </w:r>
@@ -1550,7 +1572,7 @@
     <w:p>
       <w:pPr>
         <w:pStyle w:val="Heading1"/>
-        <w:shd w:fill="555555" w:val="clear"/>
+        <w:shd w:val="clear" w:fill="555555"/>
         <w:rPr/>
       </w:pPr>
       <w:bookmarkStart w:id="2" w:name="_Toc82550013"/>
@@ -1738,8 +1760,8 @@
         </w:rPr>
         <w:t>More specifically related to the above you should in GeoGebra () be able to:</w:t>
       </w:r>
-      <w:bookmarkStart w:id="5" w:name="_Toc403895781"/>
-      <w:bookmarkStart w:id="6" w:name="_Toc403840145"/>
+      <w:bookmarkStart w:id="5" w:name="_Toc403840145"/>
+      <w:bookmarkStart w:id="6" w:name="_Toc403895781"/>
       <w:bookmarkEnd w:id="5"/>
       <w:bookmarkEnd w:id="6"/>
     </w:p>
@@ -1793,7 +1815,7 @@
     <w:p>
       <w:pPr>
         <w:pStyle w:val="Heading1"/>
-        <w:shd w:fill="555555" w:val="clear"/>
+        <w:shd w:val="clear" w:fill="555555"/>
         <w:rPr/>
       </w:pPr>
       <w:bookmarkStart w:id="7" w:name="_Toc82550016"/>
@@ -3073,6 +3095,7 @@
           <w:ilvl w:val="0"/>
           <w:numId w:val="0"/>
         </w:numPr>
+        <w:ind w:left="0" w:hanging="0"/>
         <w:rPr>
           <w:lang w:val="en-US"/>
         </w:rPr>
@@ -3091,6 +3114,7 @@
           <w:ilvl w:val="0"/>
           <w:numId w:val="0"/>
         </w:numPr>
+        <w:ind w:left="0" w:hanging="0"/>
         <w:rPr>
           <w:lang w:val="en-US"/>
         </w:rPr>
@@ -3110,6 +3134,7 @@
           <w:ilvl w:val="0"/>
           <w:numId w:val="0"/>
         </w:numPr>
+        <w:ind w:left="0" w:hanging="0"/>
         <w:rPr>
           <w:lang w:val="en-US"/>
         </w:rPr>
@@ -3128,6 +3153,7 @@
           <w:ilvl w:val="0"/>
           <w:numId w:val="0"/>
         </w:numPr>
+        <w:ind w:left="0" w:hanging="0"/>
         <w:rPr>
           <w:lang w:val="en-US"/>
         </w:rPr>
@@ -3137,13 +3163,7 @@
           <w:lang w:val="en-US"/>
         </w:rPr>
         <w:tab/>
-        <w:t>sin(alpha) + sin(beta</w:t>
-      </w:r>
-      <w:r>
-        <w:rPr>
-          <w:lang w:val="en-US"/>
-        </w:rPr>
-        <w:t>)</w:t>
+        <w:t>sin(alpha) + sin(beta)</w:t>
       </w:r>
     </w:p>
     <w:p>
@@ -3153,6 +3173,7 @@
           <w:ilvl w:val="0"/>
           <w:numId w:val="0"/>
         </w:numPr>
+        <w:ind w:left="0" w:hanging="0"/>
         <w:rPr>
           <w:lang w:val="en-US"/>
         </w:rPr>
@@ -3172,6 +3193,7 @@
           <w:ilvl w:val="0"/>
           <w:numId w:val="0"/>
         </w:numPr>
+        <w:ind w:left="0" w:hanging="0"/>
         <w:rPr>
           <w:lang w:val="en-US"/>
         </w:rPr>
@@ -3191,12 +3213,15 @@
           <w:ilvl w:val="0"/>
           <w:numId w:val="0"/>
         </w:numPr>
-        <w:rPr>
-          <w:lang w:val="en-US"/>
-        </w:rPr>
-      </w:pPr>
-      <w:r>
-        <w:rPr/>
+        <w:ind w:left="0" w:hanging="0"/>
+        <w:rPr>
+          <w:lang w:val="en-US"/>
+        </w:rPr>
+      </w:pPr>
+      <w:r>
+        <w:rPr>
+          <w:lang w:val="en-US"/>
+        </w:rPr>
       </w:r>
     </w:p>
     <w:p>
@@ -3206,12 +3231,15 @@
           <w:ilvl w:val="0"/>
           <w:numId w:val="0"/>
         </w:numPr>
-        <w:rPr>
-          <w:lang w:val="en-US"/>
-        </w:rPr>
-      </w:pPr>
-      <w:r>
-        <w:rPr/>
+        <w:ind w:left="0" w:hanging="0"/>
+        <w:rPr>
+          <w:lang w:val="en-US"/>
+        </w:rPr>
+      </w:pPr>
+      <w:r>
+        <w:rPr>
+          <w:lang w:val="en-US"/>
+        </w:rPr>
       </w:r>
     </w:p>
     <w:p>
@@ -3221,12 +3249,15 @@
           <w:ilvl w:val="0"/>
           <w:numId w:val="0"/>
         </w:numPr>
-        <w:rPr>
-          <w:lang w:val="en-US"/>
-        </w:rPr>
-      </w:pPr>
-      <w:r>
-        <w:rPr/>
+        <w:ind w:left="0" w:hanging="0"/>
+        <w:rPr>
+          <w:lang w:val="en-US"/>
+        </w:rPr>
+      </w:pPr>
+      <w:r>
+        <w:rPr>
+          <w:lang w:val="en-US"/>
+        </w:rPr>
       </w:r>
     </w:p>
     <w:p>
@@ -3236,12 +3267,15 @@
           <w:ilvl w:val="0"/>
           <w:numId w:val="0"/>
         </w:numPr>
-        <w:rPr>
-          <w:lang w:val="en-US"/>
-        </w:rPr>
-      </w:pPr>
-      <w:r>
-        <w:rPr/>
+        <w:ind w:left="0" w:hanging="0"/>
+        <w:rPr>
+          <w:lang w:val="en-US"/>
+        </w:rPr>
+      </w:pPr>
+      <w:r>
+        <w:rPr>
+          <w:lang w:val="en-US"/>
+        </w:rPr>
       </w:r>
     </w:p>
     <w:p>
@@ -3251,12 +3285,15 @@
           <w:ilvl w:val="0"/>
           <w:numId w:val="0"/>
         </w:numPr>
-        <w:rPr>
-          <w:lang w:val="en-US"/>
-        </w:rPr>
-      </w:pPr>
-      <w:r>
-        <w:rPr/>
+        <w:ind w:left="0" w:hanging="0"/>
+        <w:rPr>
+          <w:lang w:val="en-US"/>
+        </w:rPr>
+      </w:pPr>
+      <w:r>
+        <w:rPr>
+          <w:lang w:val="en-US"/>
+        </w:rPr>
       </w:r>
     </w:p>
     <w:p>
@@ -3266,12 +3303,15 @@
           <w:ilvl w:val="0"/>
           <w:numId w:val="0"/>
         </w:numPr>
-        <w:rPr>
-          <w:lang w:val="en-US"/>
-        </w:rPr>
-      </w:pPr>
-      <w:r>
-        <w:rPr/>
+        <w:ind w:left="0" w:hanging="0"/>
+        <w:rPr>
+          <w:lang w:val="en-US"/>
+        </w:rPr>
+      </w:pPr>
+      <w:r>
+        <w:rPr>
+          <w:lang w:val="en-US"/>
+        </w:rPr>
       </w:r>
     </w:p>
     <w:p>
@@ -3281,12 +3321,15 @@
           <w:ilvl w:val="0"/>
           <w:numId w:val="0"/>
         </w:numPr>
-        <w:rPr>
-          <w:lang w:val="en-US"/>
-        </w:rPr>
-      </w:pPr>
-      <w:r>
-        <w:rPr/>
+        <w:ind w:left="0" w:hanging="0"/>
+        <w:rPr>
+          <w:lang w:val="en-US"/>
+        </w:rPr>
+      </w:pPr>
+      <w:r>
+        <w:rPr>
+          <w:lang w:val="en-US"/>
+        </w:rPr>
       </w:r>
     </w:p>
     <w:p>
@@ -3296,12 +3339,15 @@
           <w:ilvl w:val="0"/>
           <w:numId w:val="0"/>
         </w:numPr>
-        <w:rPr>
-          <w:lang w:val="en-US"/>
-        </w:rPr>
-      </w:pPr>
-      <w:r>
-        <w:rPr/>
+        <w:ind w:left="0" w:hanging="0"/>
+        <w:rPr>
+          <w:lang w:val="en-US"/>
+        </w:rPr>
+      </w:pPr>
+      <w:r>
+        <w:rPr>
+          <w:lang w:val="en-US"/>
+        </w:rPr>
       </w:r>
     </w:p>
     <w:p>
@@ -3311,12 +3357,15 @@
           <w:ilvl w:val="0"/>
           <w:numId w:val="0"/>
         </w:numPr>
-        <w:rPr>
-          <w:lang w:val="en-US"/>
-        </w:rPr>
-      </w:pPr>
-      <w:r>
-        <w:rPr/>
+        <w:ind w:left="0" w:hanging="0"/>
+        <w:rPr>
+          <w:lang w:val="en-US"/>
+        </w:rPr>
+      </w:pPr>
+      <w:r>
+        <w:rPr>
+          <w:lang w:val="en-US"/>
+        </w:rPr>
       </w:r>
     </w:p>
     <w:p>
@@ -3861,8 +3910,8 @@
       </w:tblPr>
       <w:tblGrid>
         <w:gridCol w:w="3020"/>
-        <w:gridCol w:w="4354"/>
-        <w:gridCol w:w="1686"/>
+        <w:gridCol w:w="4353"/>
+        <w:gridCol w:w="1687"/>
       </w:tblGrid>
       <w:tr>
         <w:trPr/>
@@ -3874,7 +3923,8 @@
           <w:p>
             <w:pPr>
               <w:pStyle w:val="Normal"/>
-              <w:widowControl/>
+              <w:widowControl w:val="false"/>
+              <w:suppressAutoHyphens w:val="true"/>
               <w:spacing w:before="0" w:after="120"/>
               <w:jc w:val="left"/>
               <w:rPr>
@@ -3883,22 +3933,21 @@
             </w:pPr>
             <w:r>
               <w:rPr>
-                <w:rFonts w:eastAsia="Times New Roman" w:cs="Times New Roman"/>
-                <w:kern w:val="0"/>
-                <w:lang w:val="en-US" w:eastAsia="nl-BE" w:bidi="ar-SA"/>
+                <w:lang w:val="en-US"/>
               </w:rPr>
             </w:r>
           </w:p>
         </w:tc>
         <w:tc>
           <w:tcPr>
-            <w:tcW w:w="4354" w:type="dxa"/>
+            <w:tcW w:w="4353" w:type="dxa"/>
             <w:tcBorders/>
           </w:tcPr>
           <w:p>
             <w:pPr>
               <w:pStyle w:val="Normal"/>
-              <w:widowControl/>
+              <w:widowControl w:val="false"/>
+              <w:suppressAutoHyphens w:val="true"/>
               <w:spacing w:before="0" w:after="120"/>
               <w:jc w:val="left"/>
               <w:rPr>
@@ -3917,13 +3966,14 @@
         </w:tc>
         <w:tc>
           <w:tcPr>
-            <w:tcW w:w="1686" w:type="dxa"/>
+            <w:tcW w:w="1687" w:type="dxa"/>
             <w:tcBorders/>
           </w:tcPr>
           <w:p>
             <w:pPr>
               <w:pStyle w:val="Normal"/>
-              <w:widowControl/>
+              <w:widowControl w:val="false"/>
+              <w:suppressAutoHyphens w:val="true"/>
               <w:spacing w:before="0" w:after="120"/>
               <w:jc w:val="left"/>
               <w:rPr>
@@ -3951,11 +4001,12 @@
           <w:p>
             <w:pPr>
               <w:pStyle w:val="ListParagraph"/>
-              <w:widowControl/>
+              <w:widowControl w:val="false"/>
               <w:numPr>
                 <w:ilvl w:val="0"/>
                 <w:numId w:val="5"/>
               </w:numPr>
+              <w:suppressAutoHyphens w:val="true"/>
               <w:spacing w:before="0" w:after="120"/>
               <w:contextualSpacing/>
               <w:jc w:val="left"/>
@@ -3975,13 +4026,14 @@
         </w:tc>
         <w:tc>
           <w:tcPr>
-            <w:tcW w:w="4354" w:type="dxa"/>
+            <w:tcW w:w="4353" w:type="dxa"/>
             <w:tcBorders/>
           </w:tcPr>
           <w:p>
             <w:pPr>
               <w:pStyle w:val="Normal"/>
-              <w:widowControl/>
+              <w:widowControl w:val="false"/>
+              <w:suppressAutoHyphens w:val="true"/>
               <w:spacing w:before="0" w:after="120"/>
               <w:jc w:val="left"/>
               <w:rPr>
@@ -3990,22 +4042,76 @@
             </w:pPr>
             <w:r>
               <w:rPr>
-                <w:rFonts w:eastAsia="Times New Roman" w:cs="Times New Roman"/>
-                <w:kern w:val="0"/>
-                <w:lang w:val="en-US" w:eastAsia="nl-BE" w:bidi="ar-SA"/>
-              </w:rPr>
+                <w:lang w:val="en-US"/>
+              </w:rPr>
+              <w:t xml:space="preserve"> </w:t>
+            </w:r>
+            <w:r>
+              <w:rPr>
+                <w:lang w:val="en-US"/>
+              </w:rPr>
+              <w:t>60 sec = 360 degrees</w:t>
+            </w:r>
+          </w:p>
+          <w:p>
+            <w:pPr>
+              <w:pStyle w:val="Normal"/>
+              <w:widowControl w:val="false"/>
+              <w:suppressAutoHyphens w:val="true"/>
+              <w:spacing w:before="0" w:after="120"/>
+              <w:jc w:val="left"/>
+              <w:rPr>
+                <w:lang w:val="en-US"/>
+              </w:rPr>
+            </w:pPr>
+            <w:r>
+              <w:rPr>
+                <w:lang w:val="en-US"/>
+              </w:rPr>
+              <w:t xml:space="preserve"> </w:t>
+            </w:r>
+            <w:r>
+              <w:rPr>
+                <w:lang w:val="en-US"/>
+              </w:rPr>
+              <w:t>1 sec = 360 / 60</w:t>
+            </w:r>
+          </w:p>
+          <w:p>
+            <w:pPr>
+              <w:pStyle w:val="Normal"/>
+              <w:widowControl w:val="false"/>
+              <w:suppressAutoHyphens w:val="true"/>
+              <w:spacing w:before="0" w:after="120"/>
+              <w:jc w:val="left"/>
+              <w:rPr>
+                <w:lang w:val="en-US"/>
+              </w:rPr>
+            </w:pPr>
+            <w:r>
+              <w:rPr>
+                <w:lang w:val="en-US"/>
+              </w:rPr>
+              <w:t xml:space="preserve">  </w:t>
+            </w:r>
+            <w:r>
+              <w:rPr>
+                <w:lang w:val="en-US"/>
+              </w:rPr>
+              <w:t>10 sec = x    → x = (360 / 60 ) * 10</w:t>
             </w:r>
           </w:p>
         </w:tc>
         <w:tc>
           <w:tcPr>
-            <w:tcW w:w="1686" w:type="dxa"/>
+            <w:tcW w:w="1687" w:type="dxa"/>
             <w:tcBorders/>
           </w:tcPr>
           <w:p>
             <w:pPr>
               <w:pStyle w:val="Normal"/>
-              <w:widowControl/>
+              <w:widowControl w:val="false"/>
+              <w:suppressAutoHyphens w:val="true"/>
               <w:spacing w:before="0" w:after="120"/>
               <w:jc w:val="left"/>
               <w:rPr>
@@ -4014,10 +4120,15 @@
             </w:pPr>
             <w:r>
               <w:rPr>
-                <w:rFonts w:eastAsia="Times New Roman" w:cs="Times New Roman"/>
-                <w:kern w:val="0"/>
-                <w:lang w:val="en-US" w:eastAsia="nl-BE" w:bidi="ar-SA"/>
-              </w:rPr>
+                <w:lang w:val="en-US"/>
+              </w:rPr>
+              <w:t xml:space="preserve"> </w:t>
+            </w:r>
+            <w:r>
+              <w:rPr>
+                <w:lang w:val="en-US"/>
+              </w:rPr>
+              <w:t>60 degrees</w:t>
             </w:r>
           </w:p>
         </w:tc>
@@ -4032,11 +4143,12 @@
           <w:p>
             <w:pPr>
               <w:pStyle w:val="ListParagraph"/>
-              <w:widowControl/>
+              <w:widowControl w:val="false"/>
               <w:numPr>
                 <w:ilvl w:val="0"/>
                 <w:numId w:val="5"/>
               </w:numPr>
+              <w:suppressAutoHyphens w:val="true"/>
               <w:spacing w:before="0" w:after="120"/>
               <w:contextualSpacing/>
               <w:jc w:val="left"/>
@@ -4056,13 +4168,14 @@
         </w:tc>
         <w:tc>
           <w:tcPr>
-            <w:tcW w:w="4354" w:type="dxa"/>
+            <w:tcW w:w="4353" w:type="dxa"/>
             <w:tcBorders/>
           </w:tcPr>
           <w:p>
             <w:pPr>
               <w:pStyle w:val="Normal"/>
-              <w:widowControl/>
+              <w:widowControl w:val="false"/>
+              <w:suppressAutoHyphens w:val="true"/>
               <w:spacing w:before="0" w:after="120"/>
               <w:jc w:val="left"/>
               <w:rPr>
@@ -4071,22 +4184,57 @@
             </w:pPr>
             <w:r>
               <w:rPr>
-                <w:rFonts w:eastAsia="Times New Roman" w:cs="Times New Roman"/>
-                <w:kern w:val="0"/>
-                <w:lang w:val="en-US" w:eastAsia="nl-BE" w:bidi="ar-SA"/>
-              </w:rPr>
+                <w:lang w:val="en-US"/>
+              </w:rPr>
+            </w:r>
+          </w:p>
+          <w:p>
+            <w:pPr>
+              <w:pStyle w:val="Normal"/>
+              <w:widowControl w:val="false"/>
+              <w:suppressAutoHyphens w:val="true"/>
+              <w:spacing w:before="0" w:after="120"/>
+              <w:jc w:val="left"/>
+              <w:rPr>
+                <w:lang w:val="en-US"/>
+              </w:rPr>
+            </w:pPr>
+            <w:r>
+              <w:rPr>
+                <w:lang w:val="en-US"/>
+              </w:rPr>
+              <w:t xml:space="preserve">r = diameter / 2 = 8 </w:t>
+            </w:r>
+          </w:p>
+          <w:p>
+            <w:pPr>
+              <w:pStyle w:val="Normal"/>
+              <w:widowControl w:val="false"/>
+              <w:suppressAutoHyphens w:val="true"/>
+              <w:spacing w:before="0" w:after="120"/>
+              <w:jc w:val="left"/>
+              <w:rPr>
+                <w:lang w:val="en-US"/>
+              </w:rPr>
+            </w:pPr>
+            <w:r>
+              <w:rPr>
+                <w:lang w:val="en-US"/>
+              </w:rPr>
+              <w:t>8 * sin(60)</w:t>
             </w:r>
           </w:p>
         </w:tc>
         <w:tc>
           <w:tcPr>
-            <w:tcW w:w="1686" w:type="dxa"/>
+            <w:tcW w:w="1687" w:type="dxa"/>
             <w:tcBorders/>
           </w:tcPr>
           <w:p>
             <w:pPr>
               <w:pStyle w:val="Normal"/>
-              <w:widowControl/>
+              <w:widowControl w:val="false"/>
+              <w:suppressAutoHyphens w:val="true"/>
               <w:spacing w:before="0" w:after="120"/>
               <w:jc w:val="left"/>
               <w:rPr>
@@ -4095,10 +4243,9 @@
             </w:pPr>
             <w:r>
               <w:rPr>
-                <w:rFonts w:eastAsia="Times New Roman" w:cs="Times New Roman"/>
-                <w:kern w:val="0"/>
-                <w:lang w:val="en-US" w:eastAsia="nl-BE" w:bidi="ar-SA"/>
-              </w:rPr>
+                <w:lang w:val="en-US"/>
+              </w:rPr>
+              <w:t>6.93</w:t>
             </w:r>
           </w:p>
         </w:tc>
@@ -4113,11 +4260,12 @@
           <w:p>
             <w:pPr>
               <w:pStyle w:val="ListParagraph"/>
-              <w:widowControl/>
+              <w:widowControl w:val="false"/>
               <w:numPr>
                 <w:ilvl w:val="0"/>
                 <w:numId w:val="5"/>
               </w:numPr>
+              <w:suppressAutoHyphens w:val="true"/>
               <w:spacing w:before="0" w:after="120"/>
               <w:contextualSpacing/>
               <w:jc w:val="left"/>
@@ -4137,13 +4285,14 @@
         </w:tc>
         <w:tc>
           <w:tcPr>
-            <w:tcW w:w="4354" w:type="dxa"/>
+            <w:tcW w:w="4353" w:type="dxa"/>
             <w:tcBorders/>
           </w:tcPr>
           <w:p>
             <w:pPr>
               <w:pStyle w:val="Normal"/>
-              <w:widowControl/>
+              <w:widowControl w:val="false"/>
+              <w:suppressAutoHyphens w:val="true"/>
               <w:spacing w:before="0" w:after="120"/>
               <w:jc w:val="left"/>
               <w:rPr>
@@ -4152,22 +4301,39 @@
             </w:pPr>
             <w:r>
               <w:rPr>
-                <w:rFonts w:eastAsia="Times New Roman" w:cs="Times New Roman"/>
-                <w:kern w:val="0"/>
-                <w:lang w:val="en-US" w:eastAsia="nl-BE" w:bidi="ar-SA"/>
-              </w:rPr>
+                <w:lang w:val="en-US"/>
+              </w:rPr>
+            </w:r>
+          </w:p>
+          <w:p>
+            <w:pPr>
+              <w:pStyle w:val="Normal"/>
+              <w:widowControl w:val="false"/>
+              <w:suppressAutoHyphens w:val="true"/>
+              <w:spacing w:before="0" w:after="120"/>
+              <w:jc w:val="left"/>
+              <w:rPr>
+                <w:lang w:val="en-US"/>
+              </w:rPr>
+            </w:pPr>
+            <w:r>
+              <w:rPr>
+                <w:lang w:val="en-US"/>
+              </w:rPr>
+              <w:t>8 * cos(60)</w:t>
             </w:r>
           </w:p>
         </w:tc>
         <w:tc>
           <w:tcPr>
-            <w:tcW w:w="1686" w:type="dxa"/>
+            <w:tcW w:w="1687" w:type="dxa"/>
             <w:tcBorders/>
           </w:tcPr>
           <w:p>
             <w:pPr>
               <w:pStyle w:val="Normal"/>
-              <w:widowControl/>
+              <w:widowControl w:val="false"/>
+              <w:suppressAutoHyphens w:val="true"/>
               <w:spacing w:before="0" w:after="120"/>
               <w:jc w:val="left"/>
               <w:rPr>
@@ -4176,9 +4342,7 @@
             </w:pPr>
             <w:r>
               <w:rPr>
-                <w:rFonts w:eastAsia="Times New Roman" w:cs="Times New Roman"/>
-                <w:kern w:val="0"/>
-                <w:lang w:val="en-US" w:eastAsia="nl-BE" w:bidi="ar-SA"/>
+                <w:lang w:val="en-US"/>
               </w:rPr>
             </w:r>
           </w:p>
@@ -4383,8 +4547,8 @@
       </w:tblPr>
       <w:tblGrid>
         <w:gridCol w:w="3020"/>
-        <w:gridCol w:w="4354"/>
-        <w:gridCol w:w="1686"/>
+        <w:gridCol w:w="4353"/>
+        <w:gridCol w:w="1687"/>
       </w:tblGrid>
       <w:tr>
         <w:trPr/>
@@ -4396,7 +4560,8 @@
           <w:p>
             <w:pPr>
               <w:pStyle w:val="Normal"/>
-              <w:widowControl/>
+              <w:widowControl w:val="false"/>
+              <w:suppressAutoHyphens w:val="true"/>
               <w:spacing w:before="0" w:after="120"/>
               <w:jc w:val="left"/>
               <w:rPr>
@@ -4405,22 +4570,21 @@
             </w:pPr>
             <w:r>
               <w:rPr>
-                <w:rFonts w:eastAsia="Times New Roman" w:cs="Times New Roman"/>
-                <w:kern w:val="0"/>
-                <w:lang w:val="en-US" w:eastAsia="nl-BE" w:bidi="ar-SA"/>
+                <w:lang w:val="en-US"/>
               </w:rPr>
             </w:r>
           </w:p>
         </w:tc>
         <w:tc>
           <w:tcPr>
-            <w:tcW w:w="4354" w:type="dxa"/>
+            <w:tcW w:w="4353" w:type="dxa"/>
             <w:tcBorders/>
           </w:tcPr>
           <w:p>
             <w:pPr>
               <w:pStyle w:val="Normal"/>
-              <w:widowControl/>
+              <w:widowControl w:val="false"/>
+              <w:suppressAutoHyphens w:val="true"/>
               <w:spacing w:before="0" w:after="120"/>
               <w:jc w:val="left"/>
               <w:rPr>
@@ -4439,13 +4603,14 @@
         </w:tc>
         <w:tc>
           <w:tcPr>
-            <w:tcW w:w="1686" w:type="dxa"/>
+            <w:tcW w:w="1687" w:type="dxa"/>
             <w:tcBorders/>
           </w:tcPr>
           <w:p>
             <w:pPr>
               <w:pStyle w:val="Normal"/>
-              <w:widowControl/>
+              <w:widowControl w:val="false"/>
+              <w:suppressAutoHyphens w:val="true"/>
               <w:spacing w:before="0" w:after="120"/>
               <w:jc w:val="left"/>
               <w:rPr>
@@ -4473,11 +4638,12 @@
           <w:p>
             <w:pPr>
               <w:pStyle w:val="ListParagraph"/>
-              <w:widowControl/>
+              <w:widowControl w:val="false"/>
               <w:numPr>
                 <w:ilvl w:val="0"/>
                 <w:numId w:val="6"/>
               </w:numPr>
+              <w:suppressAutoHyphens w:val="true"/>
               <w:spacing w:before="0" w:after="120"/>
               <w:contextualSpacing/>
               <w:jc w:val="left"/>
@@ -4497,13 +4663,14 @@
         </w:tc>
         <w:tc>
           <w:tcPr>
-            <w:tcW w:w="4354" w:type="dxa"/>
+            <w:tcW w:w="4353" w:type="dxa"/>
             <w:tcBorders/>
           </w:tcPr>
           <w:p>
             <w:pPr>
               <w:pStyle w:val="Normal"/>
-              <w:widowControl/>
+              <w:widowControl w:val="false"/>
+              <w:suppressAutoHyphens w:val="true"/>
               <w:spacing w:before="0" w:after="120"/>
               <w:jc w:val="left"/>
               <w:rPr>
@@ -4512,22 +4679,21 @@
             </w:pPr>
             <w:r>
               <w:rPr>
-                <w:rFonts w:eastAsia="Times New Roman" w:cs="Times New Roman"/>
-                <w:kern w:val="0"/>
-                <w:lang w:val="en-US" w:eastAsia="nl-BE" w:bidi="ar-SA"/>
+                <w:lang w:val="en-US"/>
               </w:rPr>
             </w:r>
           </w:p>
         </w:tc>
         <w:tc>
           <w:tcPr>
-            <w:tcW w:w="1686" w:type="dxa"/>
+            <w:tcW w:w="1687" w:type="dxa"/>
             <w:tcBorders/>
           </w:tcPr>
           <w:p>
             <w:pPr>
               <w:pStyle w:val="Normal"/>
-              <w:widowControl/>
+              <w:widowControl w:val="false"/>
+              <w:suppressAutoHyphens w:val="true"/>
               <w:spacing w:before="0" w:after="120"/>
               <w:jc w:val="left"/>
               <w:rPr>
@@ -4536,9 +4702,7 @@
             </w:pPr>
             <w:r>
               <w:rPr>
-                <w:rFonts w:eastAsia="Times New Roman" w:cs="Times New Roman"/>
-                <w:kern w:val="0"/>
-                <w:lang w:val="en-US" w:eastAsia="nl-BE" w:bidi="ar-SA"/>
+                <w:lang w:val="en-US"/>
               </w:rPr>
             </w:r>
           </w:p>
@@ -4554,11 +4718,12 @@
           <w:p>
             <w:pPr>
               <w:pStyle w:val="ListParagraph"/>
-              <w:widowControl/>
+              <w:widowControl w:val="false"/>
               <w:numPr>
                 <w:ilvl w:val="0"/>
                 <w:numId w:val="6"/>
               </w:numPr>
+              <w:suppressAutoHyphens w:val="true"/>
               <w:spacing w:before="0" w:after="120"/>
               <w:contextualSpacing/>
               <w:jc w:val="left"/>
@@ -4578,13 +4743,14 @@
         </w:tc>
         <w:tc>
           <w:tcPr>
-            <w:tcW w:w="4354" w:type="dxa"/>
+            <w:tcW w:w="4353" w:type="dxa"/>
             <w:tcBorders/>
           </w:tcPr>
           <w:p>
             <w:pPr>
               <w:pStyle w:val="Normal"/>
-              <w:widowControl/>
+              <w:widowControl w:val="false"/>
+              <w:suppressAutoHyphens w:val="true"/>
               <w:spacing w:before="0" w:after="120"/>
               <w:jc w:val="left"/>
               <w:rPr>
@@ -4593,22 +4759,21 @@
             </w:pPr>
             <w:r>
               <w:rPr>
-                <w:rFonts w:eastAsia="Times New Roman" w:cs="Times New Roman"/>
-                <w:kern w:val="0"/>
-                <w:lang w:val="en-US" w:eastAsia="nl-BE" w:bidi="ar-SA"/>
+                <w:lang w:val="en-US"/>
               </w:rPr>
             </w:r>
           </w:p>
         </w:tc>
         <w:tc>
           <w:tcPr>
-            <w:tcW w:w="1686" w:type="dxa"/>
+            <w:tcW w:w="1687" w:type="dxa"/>
             <w:tcBorders/>
           </w:tcPr>
           <w:p>
             <w:pPr>
               <w:pStyle w:val="Normal"/>
-              <w:widowControl/>
+              <w:widowControl w:val="false"/>
+              <w:suppressAutoHyphens w:val="true"/>
               <w:spacing w:before="0" w:after="120"/>
               <w:jc w:val="left"/>
               <w:rPr>
@@ -4617,9 +4782,7 @@
             </w:pPr>
             <w:r>
               <w:rPr>
-                <w:rFonts w:eastAsia="Times New Roman" w:cs="Times New Roman"/>
-                <w:kern w:val="0"/>
-                <w:lang w:val="en-US" w:eastAsia="nl-BE" w:bidi="ar-SA"/>
+                <w:lang w:val="en-US"/>
               </w:rPr>
             </w:r>
           </w:p>
@@ -4635,11 +4798,12 @@
           <w:p>
             <w:pPr>
               <w:pStyle w:val="ListParagraph"/>
-              <w:widowControl/>
+              <w:widowControl w:val="false"/>
               <w:numPr>
                 <w:ilvl w:val="0"/>
                 <w:numId w:val="6"/>
               </w:numPr>
+              <w:suppressAutoHyphens w:val="true"/>
               <w:spacing w:before="0" w:after="120"/>
               <w:contextualSpacing/>
               <w:jc w:val="left"/>
@@ -4659,13 +4823,14 @@
         </w:tc>
         <w:tc>
           <w:tcPr>
-            <w:tcW w:w="4354" w:type="dxa"/>
+            <w:tcW w:w="4353" w:type="dxa"/>
             <w:tcBorders/>
           </w:tcPr>
           <w:p>
             <w:pPr>
               <w:pStyle w:val="Normal"/>
-              <w:widowControl/>
+              <w:widowControl w:val="false"/>
+              <w:suppressAutoHyphens w:val="true"/>
               <w:spacing w:before="0" w:after="120"/>
               <w:jc w:val="left"/>
               <w:rPr>
@@ -4674,22 +4839,21 @@
             </w:pPr>
             <w:r>
               <w:rPr>
-                <w:rFonts w:eastAsia="Times New Roman" w:cs="Times New Roman"/>
-                <w:kern w:val="0"/>
-                <w:lang w:val="en-US" w:eastAsia="nl-BE" w:bidi="ar-SA"/>
+                <w:lang w:val="en-US"/>
               </w:rPr>
             </w:r>
           </w:p>
         </w:tc>
         <w:tc>
           <w:tcPr>
-            <w:tcW w:w="1686" w:type="dxa"/>
+            <w:tcW w:w="1687" w:type="dxa"/>
             <w:tcBorders/>
           </w:tcPr>
           <w:p>
             <w:pPr>
               <w:pStyle w:val="Normal"/>
-              <w:widowControl/>
+              <w:widowControl w:val="false"/>
+              <w:suppressAutoHyphens w:val="true"/>
               <w:spacing w:before="0" w:after="120"/>
               <w:jc w:val="left"/>
               <w:rPr>
@@ -4698,9 +4862,7 @@
             </w:pPr>
             <w:r>
               <w:rPr>
-                <w:rFonts w:eastAsia="Times New Roman" w:cs="Times New Roman"/>
-                <w:kern w:val="0"/>
-                <w:lang w:val="en-US" w:eastAsia="nl-BE" w:bidi="ar-SA"/>
+                <w:lang w:val="en-US"/>
               </w:rPr>
             </w:r>
           </w:p>
@@ -4716,11 +4878,12 @@
           <w:p>
             <w:pPr>
               <w:pStyle w:val="ListParagraph"/>
-              <w:widowControl/>
+              <w:widowControl w:val="false"/>
               <w:numPr>
                 <w:ilvl w:val="0"/>
                 <w:numId w:val="6"/>
               </w:numPr>
+              <w:suppressAutoHyphens w:val="true"/>
               <w:spacing w:before="0" w:after="120"/>
               <w:contextualSpacing/>
               <w:jc w:val="left"/>
@@ -4740,13 +4903,14 @@
         </w:tc>
         <w:tc>
           <w:tcPr>
-            <w:tcW w:w="4354" w:type="dxa"/>
+            <w:tcW w:w="4353" w:type="dxa"/>
             <w:tcBorders/>
           </w:tcPr>
           <w:p>
             <w:pPr>
               <w:pStyle w:val="Normal"/>
-              <w:widowControl/>
+              <w:widowControl w:val="false"/>
+              <w:suppressAutoHyphens w:val="true"/>
               <w:spacing w:before="0" w:after="120"/>
               <w:jc w:val="left"/>
               <w:rPr>
@@ -4755,22 +4919,21 @@
             </w:pPr>
             <w:r>
               <w:rPr>
-                <w:rFonts w:eastAsia="Times New Roman" w:cs="Times New Roman"/>
-                <w:kern w:val="0"/>
-                <w:lang w:val="en-US" w:eastAsia="nl-BE" w:bidi="ar-SA"/>
+                <w:lang w:val="en-US"/>
               </w:rPr>
             </w:r>
           </w:p>
         </w:tc>
         <w:tc>
           <w:tcPr>
-            <w:tcW w:w="1686" w:type="dxa"/>
+            <w:tcW w:w="1687" w:type="dxa"/>
             <w:tcBorders/>
           </w:tcPr>
           <w:p>
             <w:pPr>
               <w:pStyle w:val="Normal"/>
-              <w:widowControl/>
+              <w:widowControl w:val="false"/>
+              <w:suppressAutoHyphens w:val="true"/>
               <w:spacing w:before="0" w:after="120"/>
               <w:jc w:val="left"/>
               <w:rPr>
@@ -4779,9 +4942,7 @@
             </w:pPr>
             <w:r>
               <w:rPr>
-                <w:rFonts w:eastAsia="Times New Roman" w:cs="Times New Roman"/>
-                <w:kern w:val="0"/>
-                <w:lang w:val="en-US" w:eastAsia="nl-BE" w:bidi="ar-SA"/>
+                <w:lang w:val="en-US"/>
               </w:rPr>
             </w:r>
           </w:p>
@@ -5198,21 +5359,22 @@
         <w:tblLook w:firstRow="1" w:noVBand="1" w:lastRow="0" w:firstColumn="1" w:lastColumn="0" w:noHBand="0" w:val="04a0"/>
       </w:tblPr>
       <w:tblGrid>
-        <w:gridCol w:w="2064"/>
+        <w:gridCol w:w="2063"/>
         <w:gridCol w:w="5310"/>
-        <w:gridCol w:w="1686"/>
+        <w:gridCol w:w="1687"/>
       </w:tblGrid>
       <w:tr>
         <w:trPr/>
         <w:tc>
           <w:tcPr>
-            <w:tcW w:w="2064" w:type="dxa"/>
+            <w:tcW w:w="2063" w:type="dxa"/>
             <w:tcBorders/>
           </w:tcPr>
           <w:p>
             <w:pPr>
               <w:pStyle w:val="Normal"/>
-              <w:widowControl/>
+              <w:widowControl w:val="false"/>
+              <w:suppressAutoHyphens w:val="true"/>
               <w:spacing w:before="0" w:after="120"/>
               <w:jc w:val="left"/>
               <w:rPr>
@@ -5221,9 +5383,7 @@
             </w:pPr>
             <w:r>
               <w:rPr>
-                <w:rFonts w:eastAsia="Times New Roman" w:cs="Times New Roman"/>
-                <w:kern w:val="0"/>
-                <w:lang w:val="en-US" w:eastAsia="nl-BE" w:bidi="ar-SA"/>
+                <w:lang w:val="en-US"/>
               </w:rPr>
             </w:r>
           </w:p>
@@ -5236,7 +5396,8 @@
           <w:p>
             <w:pPr>
               <w:pStyle w:val="Normal"/>
-              <w:widowControl/>
+              <w:widowControl w:val="false"/>
+              <w:suppressAutoHyphens w:val="true"/>
               <w:spacing w:before="0" w:after="120"/>
               <w:jc w:val="left"/>
               <w:rPr>
@@ -5255,13 +5416,14 @@
         </w:tc>
         <w:tc>
           <w:tcPr>
-            <w:tcW w:w="1686" w:type="dxa"/>
+            <w:tcW w:w="1687" w:type="dxa"/>
             <w:tcBorders/>
           </w:tcPr>
           <w:p>
             <w:pPr>
               <w:pStyle w:val="Normal"/>
-              <w:widowControl/>
+              <w:widowControl w:val="false"/>
+              <w:suppressAutoHyphens w:val="true"/>
               <w:spacing w:before="0" w:after="120"/>
               <w:jc w:val="left"/>
               <w:rPr>
@@ -5283,17 +5445,18 @@
         <w:trPr/>
         <w:tc>
           <w:tcPr>
-            <w:tcW w:w="2064" w:type="dxa"/>
+            <w:tcW w:w="2063" w:type="dxa"/>
             <w:tcBorders/>
           </w:tcPr>
           <w:p>
             <w:pPr>
               <w:pStyle w:val="ListParagraph"/>
-              <w:widowControl/>
+              <w:widowControl w:val="false"/>
               <w:numPr>
                 <w:ilvl w:val="0"/>
                 <w:numId w:val="7"/>
               </w:numPr>
+              <w:suppressAutoHyphens w:val="true"/>
               <w:spacing w:before="0" w:after="120"/>
               <w:contextualSpacing/>
               <w:jc w:val="left"/>
@@ -5319,7 +5482,8 @@
           <w:p>
             <w:pPr>
               <w:pStyle w:val="Normal"/>
-              <w:widowControl/>
+              <w:widowControl w:val="false"/>
+              <w:suppressAutoHyphens w:val="true"/>
               <w:spacing w:before="0" w:after="120"/>
               <w:jc w:val="left"/>
               <w:rPr>
@@ -5328,22 +5492,21 @@
             </w:pPr>
             <w:r>
               <w:rPr>
-                <w:rFonts w:eastAsia="Times New Roman" w:cs="Times New Roman"/>
-                <w:kern w:val="0"/>
-                <w:lang w:val="en-US" w:eastAsia="nl-BE" w:bidi="ar-SA"/>
+                <w:lang w:val="en-US"/>
               </w:rPr>
             </w:r>
           </w:p>
         </w:tc>
         <w:tc>
           <w:tcPr>
-            <w:tcW w:w="1686" w:type="dxa"/>
+            <w:tcW w:w="1687" w:type="dxa"/>
             <w:tcBorders/>
           </w:tcPr>
           <w:p>
             <w:pPr>
               <w:pStyle w:val="Normal"/>
-              <w:widowControl/>
+              <w:widowControl w:val="false"/>
+              <w:suppressAutoHyphens w:val="true"/>
               <w:spacing w:before="0" w:after="120"/>
               <w:jc w:val="left"/>
               <w:rPr>
@@ -5352,9 +5515,7 @@
             </w:pPr>
             <w:r>
               <w:rPr>
-                <w:rFonts w:eastAsia="Times New Roman" w:cs="Times New Roman"/>
-                <w:kern w:val="0"/>
-                <w:lang w:val="en-US" w:eastAsia="nl-BE" w:bidi="ar-SA"/>
+                <w:lang w:val="en-US"/>
               </w:rPr>
             </w:r>
           </w:p>
@@ -5364,17 +5525,18 @@
         <w:trPr/>
         <w:tc>
           <w:tcPr>
-            <w:tcW w:w="2064" w:type="dxa"/>
+            <w:tcW w:w="2063" w:type="dxa"/>
             <w:tcBorders/>
           </w:tcPr>
           <w:p>
             <w:pPr>
               <w:pStyle w:val="ListParagraph"/>
-              <w:widowControl/>
+              <w:widowControl w:val="false"/>
               <w:numPr>
                 <w:ilvl w:val="0"/>
                 <w:numId w:val="7"/>
               </w:numPr>
+              <w:suppressAutoHyphens w:val="true"/>
               <w:spacing w:before="0" w:after="120"/>
               <w:contextualSpacing/>
               <w:jc w:val="left"/>
@@ -5400,7 +5562,8 @@
           <w:p>
             <w:pPr>
               <w:pStyle w:val="Normal"/>
-              <w:widowControl/>
+              <w:widowControl w:val="false"/>
+              <w:suppressAutoHyphens w:val="true"/>
               <w:spacing w:before="0" w:after="120"/>
               <w:jc w:val="left"/>
               <w:rPr>
@@ -5409,22 +5572,21 @@
             </w:pPr>
             <w:r>
               <w:rPr>
-                <w:rFonts w:eastAsia="Times New Roman" w:cs="Times New Roman"/>
-                <w:kern w:val="0"/>
-                <w:lang w:val="en-US" w:eastAsia="nl-BE" w:bidi="ar-SA"/>
+                <w:lang w:val="en-US"/>
               </w:rPr>
             </w:r>
           </w:p>
         </w:tc>
         <w:tc>
           <w:tcPr>
-            <w:tcW w:w="1686" w:type="dxa"/>
+            <w:tcW w:w="1687" w:type="dxa"/>
             <w:tcBorders/>
           </w:tcPr>
           <w:p>
             <w:pPr>
               <w:pStyle w:val="Normal"/>
-              <w:widowControl/>
+              <w:widowControl w:val="false"/>
+              <w:suppressAutoHyphens w:val="true"/>
               <w:spacing w:before="0" w:after="120"/>
               <w:jc w:val="left"/>
               <w:rPr>
@@ -5433,9 +5595,7 @@
             </w:pPr>
             <w:r>
               <w:rPr>
-                <w:rFonts w:eastAsia="Times New Roman" w:cs="Times New Roman"/>
-                <w:kern w:val="0"/>
-                <w:lang w:val="en-US" w:eastAsia="nl-BE" w:bidi="ar-SA"/>
+                <w:lang w:val="en-US"/>
               </w:rPr>
             </w:r>
           </w:p>
@@ -5445,17 +5605,18 @@
         <w:trPr/>
         <w:tc>
           <w:tcPr>
-            <w:tcW w:w="2064" w:type="dxa"/>
+            <w:tcW w:w="2063" w:type="dxa"/>
             <w:tcBorders/>
           </w:tcPr>
           <w:p>
             <w:pPr>
               <w:pStyle w:val="ListParagraph"/>
-              <w:widowControl/>
+              <w:widowControl w:val="false"/>
               <w:numPr>
                 <w:ilvl w:val="0"/>
                 <w:numId w:val="7"/>
               </w:numPr>
+              <w:suppressAutoHyphens w:val="true"/>
               <w:spacing w:before="0" w:after="120"/>
               <w:contextualSpacing/>
               <w:jc w:val="left"/>
@@ -5481,7 +5642,8 @@
           <w:p>
             <w:pPr>
               <w:pStyle w:val="Normal"/>
-              <w:widowControl/>
+              <w:widowControl w:val="false"/>
+              <w:suppressAutoHyphens w:val="true"/>
               <w:spacing w:before="0" w:after="120"/>
               <w:jc w:val="left"/>
               <w:rPr>
@@ -5490,22 +5652,21 @@
             </w:pPr>
             <w:r>
               <w:rPr>
-                <w:rFonts w:eastAsia="Times New Roman" w:cs="Times New Roman"/>
-                <w:kern w:val="0"/>
-                <w:lang w:val="en-US" w:eastAsia="nl-BE" w:bidi="ar-SA"/>
+                <w:lang w:val="en-US"/>
               </w:rPr>
             </w:r>
           </w:p>
         </w:tc>
         <w:tc>
           <w:tcPr>
-            <w:tcW w:w="1686" w:type="dxa"/>
+            <w:tcW w:w="1687" w:type="dxa"/>
             <w:tcBorders/>
           </w:tcPr>
           <w:p>
             <w:pPr>
               <w:pStyle w:val="Normal"/>
-              <w:widowControl/>
+              <w:widowControl w:val="false"/>
+              <w:suppressAutoHyphens w:val="true"/>
               <w:spacing w:before="0" w:after="120"/>
               <w:jc w:val="left"/>
               <w:rPr>
@@ -5514,9 +5675,7 @@
             </w:pPr>
             <w:r>
               <w:rPr>
-                <w:rFonts w:eastAsia="Times New Roman" w:cs="Times New Roman"/>
-                <w:kern w:val="0"/>
-                <w:lang w:val="en-US" w:eastAsia="nl-BE" w:bidi="ar-SA"/>
+                <w:lang w:val="en-US"/>
               </w:rPr>
             </w:r>
           </w:p>
@@ -5526,17 +5685,18 @@
         <w:trPr/>
         <w:tc>
           <w:tcPr>
-            <w:tcW w:w="2064" w:type="dxa"/>
+            <w:tcW w:w="2063" w:type="dxa"/>
             <w:tcBorders/>
           </w:tcPr>
           <w:p>
             <w:pPr>
               <w:pStyle w:val="ListParagraph"/>
-              <w:widowControl/>
+              <w:widowControl w:val="false"/>
               <w:numPr>
                 <w:ilvl w:val="0"/>
                 <w:numId w:val="7"/>
               </w:numPr>
+              <w:suppressAutoHyphens w:val="true"/>
               <w:spacing w:before="0" w:after="120"/>
               <w:contextualSpacing/>
               <w:jc w:val="left"/>
@@ -5562,7 +5722,8 @@
           <w:p>
             <w:pPr>
               <w:pStyle w:val="Normal"/>
-              <w:widowControl/>
+              <w:widowControl w:val="false"/>
+              <w:suppressAutoHyphens w:val="true"/>
               <w:spacing w:before="0" w:after="120"/>
               <w:jc w:val="left"/>
               <w:rPr>
@@ -5571,22 +5732,21 @@
             </w:pPr>
             <w:r>
               <w:rPr>
-                <w:rFonts w:eastAsia="Times New Roman" w:cs="Times New Roman"/>
-                <w:kern w:val="0"/>
-                <w:lang w:val="en-US" w:eastAsia="nl-BE" w:bidi="ar-SA"/>
+                <w:lang w:val="en-US"/>
               </w:rPr>
             </w:r>
           </w:p>
         </w:tc>
         <w:tc>
           <w:tcPr>
-            <w:tcW w:w="1686" w:type="dxa"/>
+            <w:tcW w:w="1687" w:type="dxa"/>
             <w:tcBorders/>
           </w:tcPr>
           <w:p>
             <w:pPr>
               <w:pStyle w:val="Normal"/>
-              <w:widowControl/>
+              <w:widowControl w:val="false"/>
+              <w:suppressAutoHyphens w:val="true"/>
               <w:spacing w:before="0" w:after="120"/>
               <w:jc w:val="left"/>
               <w:rPr>
@@ -5595,9 +5755,7 @@
             </w:pPr>
             <w:r>
               <w:rPr>
-                <w:rFonts w:eastAsia="Times New Roman" w:cs="Times New Roman"/>
-                <w:kern w:val="0"/>
-                <w:lang w:val="en-US" w:eastAsia="nl-BE" w:bidi="ar-SA"/>
+                <w:lang w:val="en-US"/>
               </w:rPr>
             </w:r>
           </w:p>
@@ -5607,17 +5765,18 @@
         <w:trPr/>
         <w:tc>
           <w:tcPr>
-            <w:tcW w:w="2064" w:type="dxa"/>
+            <w:tcW w:w="2063" w:type="dxa"/>
             <w:tcBorders/>
           </w:tcPr>
           <w:p>
             <w:pPr>
               <w:pStyle w:val="ListParagraph"/>
-              <w:widowControl/>
+              <w:widowControl w:val="false"/>
               <w:numPr>
                 <w:ilvl w:val="0"/>
                 <w:numId w:val="7"/>
               </w:numPr>
+              <w:suppressAutoHyphens w:val="true"/>
               <w:spacing w:before="0" w:after="120"/>
               <w:contextualSpacing/>
               <w:jc w:val="left"/>
@@ -5643,7 +5802,8 @@
           <w:p>
             <w:pPr>
               <w:pStyle w:val="Normal"/>
-              <w:widowControl/>
+              <w:widowControl w:val="false"/>
+              <w:suppressAutoHyphens w:val="true"/>
               <w:spacing w:before="0" w:after="120"/>
               <w:jc w:val="left"/>
               <w:rPr>
@@ -5652,22 +5812,21 @@
             </w:pPr>
             <w:r>
               <w:rPr>
-                <w:rFonts w:eastAsia="Times New Roman" w:cs="Times New Roman"/>
-                <w:kern w:val="0"/>
-                <w:lang w:val="en-US" w:eastAsia="nl-BE" w:bidi="ar-SA"/>
+                <w:lang w:val="en-US"/>
               </w:rPr>
             </w:r>
           </w:p>
         </w:tc>
         <w:tc>
           <w:tcPr>
-            <w:tcW w:w="1686" w:type="dxa"/>
+            <w:tcW w:w="1687" w:type="dxa"/>
             <w:tcBorders/>
           </w:tcPr>
           <w:p>
             <w:pPr>
               <w:pStyle w:val="Normal"/>
-              <w:widowControl/>
+              <w:widowControl w:val="false"/>
+              <w:suppressAutoHyphens w:val="true"/>
               <w:spacing w:before="0" w:after="120"/>
               <w:jc w:val="left"/>
               <w:rPr>
@@ -5676,9 +5835,7 @@
             </w:pPr>
             <w:r>
               <w:rPr>
-                <w:rFonts w:eastAsia="Times New Roman" w:cs="Times New Roman"/>
-                <w:kern w:val="0"/>
-                <w:lang w:val="en-US" w:eastAsia="nl-BE" w:bidi="ar-SA"/>
+                <w:lang w:val="en-US"/>
               </w:rPr>
             </w:r>
           </w:p>
@@ -5688,17 +5845,18 @@
         <w:trPr/>
         <w:tc>
           <w:tcPr>
-            <w:tcW w:w="2064" w:type="dxa"/>
+            <w:tcW w:w="2063" w:type="dxa"/>
             <w:tcBorders/>
           </w:tcPr>
           <w:p>
             <w:pPr>
               <w:pStyle w:val="ListParagraph"/>
-              <w:widowControl/>
+              <w:widowControl w:val="false"/>
               <w:numPr>
                 <w:ilvl w:val="0"/>
                 <w:numId w:val="7"/>
               </w:numPr>
+              <w:suppressAutoHyphens w:val="true"/>
               <w:spacing w:before="0" w:after="120"/>
               <w:contextualSpacing/>
               <w:jc w:val="left"/>
@@ -5724,7 +5882,8 @@
           <w:p>
             <w:pPr>
               <w:pStyle w:val="Normal"/>
-              <w:widowControl/>
+              <w:widowControl w:val="false"/>
+              <w:suppressAutoHyphens w:val="true"/>
               <w:spacing w:before="0" w:after="120"/>
               <w:jc w:val="left"/>
               <w:rPr>
@@ -5733,22 +5892,21 @@
             </w:pPr>
             <w:r>
               <w:rPr>
-                <w:rFonts w:eastAsia="Times New Roman" w:cs="Times New Roman"/>
-                <w:kern w:val="0"/>
-                <w:lang w:val="en-US" w:eastAsia="nl-BE" w:bidi="ar-SA"/>
+                <w:lang w:val="en-US"/>
               </w:rPr>
             </w:r>
           </w:p>
         </w:tc>
         <w:tc>
           <w:tcPr>
-            <w:tcW w:w="1686" w:type="dxa"/>
+            <w:tcW w:w="1687" w:type="dxa"/>
             <w:tcBorders/>
           </w:tcPr>
           <w:p>
             <w:pPr>
               <w:pStyle w:val="Normal"/>
-              <w:widowControl/>
+              <w:widowControl w:val="false"/>
+              <w:suppressAutoHyphens w:val="true"/>
               <w:spacing w:before="0" w:after="120"/>
               <w:jc w:val="left"/>
               <w:rPr>
@@ -5757,9 +5915,7 @@
             </w:pPr>
             <w:r>
               <w:rPr>
-                <w:rFonts w:eastAsia="Times New Roman" w:cs="Times New Roman"/>
-                <w:kern w:val="0"/>
-                <w:lang w:val="en-US" w:eastAsia="nl-BE" w:bidi="ar-SA"/>
+                <w:lang w:val="en-US"/>
               </w:rPr>
             </w:r>
           </w:p>
@@ -6323,21 +6479,21 @@
     <w:p>
       <w:pPr>
         <w:pStyle w:val="Heading1"/>
-        <w:shd w:fill="555555" w:val="clear"/>
+        <w:shd w:val="clear" w:fill="555555"/>
         <w:rPr/>
       </w:pPr>
-      <w:bookmarkStart w:id="17" w:name="_Toc403895800"/>
-      <w:bookmarkStart w:id="18" w:name="_Toc403840176"/>
-      <w:bookmarkStart w:id="19" w:name="_Toc82550026"/>
-      <w:bookmarkStart w:id="20" w:name="_Toc452664327"/>
+      <w:bookmarkStart w:id="17" w:name="_Toc452664327"/>
+      <w:bookmarkStart w:id="18" w:name="_Toc82550026"/>
+      <w:bookmarkStart w:id="19" w:name="_Toc403840176"/>
+      <w:bookmarkStart w:id="20" w:name="_Toc403895800"/>
+      <w:bookmarkEnd w:id="19"/>
+      <w:bookmarkEnd w:id="20"/>
+      <w:r>
+        <w:rPr/>
+        <w:t>References</w:t>
+      </w:r>
       <w:bookmarkEnd w:id="17"/>
       <w:bookmarkEnd w:id="18"/>
-      <w:r>
-        <w:rPr/>
-        <w:t>References</w:t>
-      </w:r>
-      <w:bookmarkEnd w:id="19"/>
-      <w:bookmarkEnd w:id="20"/>
     </w:p>
     <w:p>
       <w:pPr>
@@ -6345,16 +6501,16 @@
         <w:ind w:left="790" w:hanging="790"/>
         <w:rPr/>
       </w:pPr>
-      <w:bookmarkStart w:id="21" w:name="_Toc403895800"/>
-      <w:bookmarkStart w:id="22" w:name="_Toc403840176"/>
+      <w:bookmarkStart w:id="21" w:name="_Toc524639607"/>
+      <w:bookmarkStart w:id="22" w:name="_Ref524676800"/>
       <w:bookmarkStart w:id="23" w:name="_Toc82550027"/>
-      <w:bookmarkStart w:id="24" w:name="_Ref524676800"/>
-      <w:bookmarkStart w:id="25" w:name="_Toc524639607"/>
+      <w:bookmarkStart w:id="24" w:name="_Initializer_list"/>
+      <w:bookmarkStart w:id="25" w:name="_Size_member_function"/>
       <w:bookmarkStart w:id="26" w:name="_Trigonometry"/>
-      <w:bookmarkStart w:id="27" w:name="_Size_member_function"/>
-      <w:bookmarkStart w:id="28" w:name="_Initializer_list"/>
-      <w:bookmarkEnd w:id="21"/>
-      <w:bookmarkEnd w:id="22"/>
+      <w:bookmarkStart w:id="27" w:name="_Toc4038401761"/>
+      <w:bookmarkStart w:id="28" w:name="_Toc4038958001"/>
+      <w:bookmarkEnd w:id="24"/>
+      <w:bookmarkEnd w:id="25"/>
       <w:bookmarkEnd w:id="26"/>
       <w:bookmarkEnd w:id="27"/>
       <w:bookmarkEnd w:id="28"/>
@@ -6362,9 +6518,9 @@
         <w:rPr/>
         <w:t>Trigonometry</w:t>
       </w:r>
+      <w:bookmarkEnd w:id="21"/>
+      <w:bookmarkEnd w:id="22"/>
       <w:bookmarkEnd w:id="23"/>
-      <w:bookmarkEnd w:id="24"/>
-      <w:bookmarkEnd w:id="25"/>
     </w:p>
     <w:p>
       <w:pPr>
@@ -6377,10 +6533,8 @@
           <w:lang w:val="en-BE" w:eastAsia="en-GB"/>
         </w:rPr>
       </w:pPr>
-      <w:bookmarkStart w:id="29" w:name="_Ref524640083"/>
-      <w:bookmarkStart w:id="30" w:name="_Toc524639608"/>
-      <w:bookmarkStart w:id="31" w:name="_Geogebra_tutorials"/>
-      <w:bookmarkEnd w:id="31"/>
+      <w:bookmarkStart w:id="29" w:name="_Geogebra_tutorials"/>
+      <w:bookmarkEnd w:id="29"/>
       <w:r>
         <w:rPr>
           <w:rFonts w:cs="TimesNewRomanPSMT" w:ascii="TimesNewRomanPSMT" w:hAnsi="TimesNewRomanPSMT"/>
@@ -6447,30 +6601,30 @@
         <w:ind w:left="790" w:hanging="790"/>
         <w:rPr/>
       </w:pPr>
+      <w:bookmarkStart w:id="30" w:name="_Toc82550028"/>
+      <w:bookmarkStart w:id="31" w:name="_Toc524639608"/>
       <w:bookmarkStart w:id="32" w:name="_Ref524640083"/>
-      <w:bookmarkStart w:id="33" w:name="_Toc524639608"/>
-      <w:bookmarkStart w:id="34" w:name="_Toc82550028"/>
       <w:r>
         <w:rPr/>
         <w:t>Geogebra tutorials</w:t>
       </w:r>
+      <w:bookmarkEnd w:id="30"/>
+      <w:bookmarkEnd w:id="31"/>
       <w:bookmarkEnd w:id="32"/>
+    </w:p>
+    <w:p>
+      <w:pPr>
+        <w:pStyle w:val="Heading3"/>
+        <w:rPr/>
+      </w:pPr>
+      <w:bookmarkStart w:id="33" w:name="_Toc524639609"/>
+      <w:bookmarkStart w:id="34" w:name="_Toc82550029"/>
+      <w:r>
+        <w:rPr/>
+        <w:t>The basics</w:t>
+      </w:r>
       <w:bookmarkEnd w:id="33"/>
       <w:bookmarkEnd w:id="34"/>
-    </w:p>
-    <w:p>
-      <w:pPr>
-        <w:pStyle w:val="Heading3"/>
-        <w:rPr/>
-      </w:pPr>
-      <w:bookmarkStart w:id="35" w:name="_Toc82550029"/>
-      <w:bookmarkStart w:id="36" w:name="_Toc524639609"/>
-      <w:r>
-        <w:rPr/>
-        <w:t>The basics</w:t>
-      </w:r>
-      <w:bookmarkEnd w:id="35"/>
-      <w:bookmarkEnd w:id="36"/>
     </w:p>
     <w:p>
       <w:pPr>
@@ -6494,14 +6648,14 @@
         <w:pStyle w:val="Heading3"/>
         <w:rPr/>
       </w:pPr>
-      <w:bookmarkStart w:id="37" w:name="_Toc82550030"/>
-      <w:bookmarkStart w:id="38" w:name="_Toc524639612"/>
+      <w:bookmarkStart w:id="35" w:name="_Toc524639612"/>
+      <w:bookmarkStart w:id="36" w:name="_Toc82550030"/>
       <w:r>
         <w:rPr/>
         <w:t>Sine and Cosine in a Unit Circle</w:t>
       </w:r>
-      <w:bookmarkEnd w:id="37"/>
-      <w:bookmarkEnd w:id="38"/>
+      <w:bookmarkEnd w:id="35"/>
+      <w:bookmarkEnd w:id="36"/>
     </w:p>
     <w:p>
       <w:pPr>
@@ -6588,7 +6742,7 @@
       <w:rPr>
         <w:color w:val="555555"/>
       </w:rPr>
-      <w:t>8</w:t>
+      <w:t>9</w:t>
     </w:r>
     <w:r>
       <w:rPr>
@@ -6624,7 +6778,7 @@
       <w:rPr>
         <w:color w:val="555555"/>
       </w:rPr>
-      <w:t>8</w:t>
+      <w:t>9</w:t>
     </w:r>
     <w:r>
       <w:rPr>
@@ -6700,6 +6854,7 @@
         <w:strike w:val="false"/>
         <w:vertAlign w:val="baseline"/>
         <w:position w:val="0"/>
+        <w:sz w:val="20"/>
         <w:sz w:val="20"/>
         <w:spacing w:val="0"/>
         <w:i w:val="false"/>
@@ -8765,6 +8920,7 @@
     <w:rsid w:val="0063211b"/>
     <w:pPr>
       <w:widowControl/>
+      <w:suppressAutoHyphens w:val="true"/>
       <w:bidi w:val="0"/>
       <w:spacing w:before="0" w:after="120"/>
       <w:jc w:val="left"/>
@@ -9526,12 +9682,13 @@
     <w:rsid w:val="00290d27"/>
     <w:pPr>
       <w:widowControl/>
+      <w:suppressAutoHyphens w:val="true"/>
       <w:bidi w:val="0"/>
       <w:spacing w:before="0" w:after="0"/>
       <w:jc w:val="left"/>
     </w:pPr>
     <w:rPr>
-      <w:rFonts w:ascii="Verdana" w:hAnsi="Verdana" w:cs="Verdana" w:eastAsia="Times New Roman"/>
+      <w:rFonts w:ascii="Verdana" w:hAnsi="Verdana" w:eastAsia="Times New Roman" w:cs="Verdana"/>
       <w:color w:val="000000"/>
       <w:kern w:val="0"/>
       <w:sz w:val="24"/>
